--- a/Phase 1/Practice Project/2.18-Validation of Email ID/EmailID (Screenshot).docx
+++ b/Phase 1/Practice Project/2.18-Validation of Email ID/EmailID (Screenshot).docx
@@ -4,10 +4,13 @@
   <w:body>
     <w:p>
       <w:r>
+        <w:rPr>
+          <w:noProof/>
+        </w:rPr>
         <w:drawing>
-          <wp:inline distT="0" distB="0" distL="0" distR="0" wp14:anchorId="17090590" wp14:editId="5E6E7EB7">
-            <wp:extent cx="5731510" cy="2948940"/>
-            <wp:effectExtent l="0" t="0" r="2540" b="3810"/>
+          <wp:inline distT="0" distB="0" distL="0" distR="0" wp14:anchorId="17090590" wp14:editId="77A34DC7">
+            <wp:extent cx="5731510" cy="3209925"/>
+            <wp:effectExtent l="0" t="0" r="2540" b="9525"/>
             <wp:docPr id="1" name="Picture 1"/>
             <wp:cNvGraphicFramePr>
               <a:graphicFrameLocks xmlns:a="http://schemas.openxmlformats.org/drawingml/2006/main" noChangeAspect="1"/>
@@ -28,7 +31,7 @@
                   <pic:spPr>
                     <a:xfrm>
                       <a:off x="0" y="0"/>
-                      <a:ext cx="5731510" cy="2948940"/>
+                      <a:ext cx="5731510" cy="3209925"/>
                     </a:xfrm>
                     <a:prstGeom prst="rect">
                       <a:avLst/>
@@ -45,9 +48,12 @@
     <w:p/>
     <w:p>
       <w:r>
+        <w:rPr>
+          <w:noProof/>
+        </w:rPr>
         <w:drawing>
-          <wp:inline distT="0" distB="0" distL="0" distR="0" wp14:anchorId="794A606E" wp14:editId="4FF03D7B">
-            <wp:extent cx="5731510" cy="2691130"/>
+          <wp:inline distT="0" distB="0" distL="0" distR="0" wp14:anchorId="794A606E" wp14:editId="0BF99D59">
+            <wp:extent cx="5731510" cy="2862580"/>
             <wp:effectExtent l="0" t="0" r="2540" b="0"/>
             <wp:docPr id="2" name="Picture 2"/>
             <wp:cNvGraphicFramePr>
@@ -69,7 +75,7 @@
                   <pic:spPr>
                     <a:xfrm>
                       <a:off x="0" y="0"/>
-                      <a:ext cx="5731510" cy="2691130"/>
+                      <a:ext cx="5731510" cy="2862580"/>
                     </a:xfrm>
                     <a:prstGeom prst="rect">
                       <a:avLst/>
@@ -85,10 +91,14 @@
     <w:p/>
     <w:p>
       <w:r>
+        <w:rPr>
+          <w:noProof/>
+        </w:rPr>
+        <w:lastRenderedPageBreak/>
         <w:drawing>
-          <wp:inline distT="0" distB="0" distL="0" distR="0" wp14:anchorId="2E432274" wp14:editId="2B237205">
-            <wp:extent cx="5731510" cy="1979295"/>
-            <wp:effectExtent l="0" t="0" r="2540" b="1905"/>
+          <wp:inline distT="0" distB="0" distL="0" distR="0" wp14:anchorId="2E432274" wp14:editId="6FD12EAB">
+            <wp:extent cx="5731510" cy="2331720"/>
+            <wp:effectExtent l="0" t="0" r="2540" b="0"/>
             <wp:docPr id="3" name="Picture 3"/>
             <wp:cNvGraphicFramePr>
               <a:graphicFrameLocks xmlns:a="http://schemas.openxmlformats.org/drawingml/2006/main" noChangeAspect="1"/>
@@ -109,7 +119,7 @@
                   <pic:spPr>
                     <a:xfrm>
                       <a:off x="0" y="0"/>
-                      <a:ext cx="5731510" cy="1979295"/>
+                      <a:ext cx="5731510" cy="2331720"/>
                     </a:xfrm>
                     <a:prstGeom prst="rect">
                       <a:avLst/>
@@ -122,9 +132,13 @@
         </w:drawing>
       </w:r>
     </w:p>
+    <w:p/>
+    <w:p/>
     <w:p>
       <w:r>
-        <w:lastRenderedPageBreak/>
+        <w:rPr>
+          <w:noProof/>
+        </w:rPr>
         <w:drawing>
           <wp:inline distT="0" distB="0" distL="0" distR="0" wp14:anchorId="1197BF7C" wp14:editId="24F42D00">
             <wp:extent cx="5731510" cy="3094355"/>
